--- a/EPA-CA/Doc1.docx
+++ b/EPA-CA/Doc1.docx
@@ -1,6 +1,6 @@
 
 <file path=word/document.xml><?xml version="1.0" encoding="utf-8"?>
-<w:document xmlns:wpc="http://schemas.microsoft.com/office/word/2010/wordprocessingCanvas" xmlns:mc="http://schemas.openxmlformats.org/markup-compatibility/2006" xmlns:o="urn:schemas-microsoft-com:office:office" xmlns:r="http://schemas.openxmlformats.org/officeDocument/2006/relationships" xmlns:m="http://schemas.openxmlformats.org/officeDocument/2006/math" xmlns:v="urn:schemas-microsoft-com:vml" xmlns:wp14="http://schemas.microsoft.com/office/word/2010/wordprocessingDrawing" xmlns:wp="http://schemas.openxmlformats.org/drawingml/2006/wordprocessingDrawing" xmlns:w10="urn:schemas-microsoft-com:office:word" xmlns:w="http://schemas.openxmlformats.org/wordprocessingml/2006/main" xmlns:w14="http://schemas.microsoft.com/office/word/2010/wordml" xmlns:w15="http://schemas.microsoft.com/office/word/2012/wordml" xmlns:wpg="http://schemas.microsoft.com/office/word/2010/wordprocessingGroup" xmlns:wpi="http://schemas.microsoft.com/office/word/2010/wordprocessingInk" xmlns:wne="http://schemas.microsoft.com/office/word/2006/wordml" xmlns:wps="http://schemas.microsoft.com/office/word/2010/wordprocessingShape" mc:Ignorable="w14 w15 wp14">
+<w:document xmlns:wpc="http://schemas.microsoft.com/office/word/2010/wordprocessingCanvas" xmlns:cx="http://schemas.microsoft.com/office/drawing/2014/chartex" xmlns:cx1="http://schemas.microsoft.com/office/drawing/2015/9/8/chartex" xmlns:cx2="http://schemas.microsoft.com/office/drawing/2015/10/21/chartex" xmlns:cx3="http://schemas.microsoft.com/office/drawing/2016/5/9/chartex" xmlns:cx4="http://schemas.microsoft.com/office/drawing/2016/5/10/chartex" xmlns:cx5="http://schemas.microsoft.com/office/drawing/2016/5/11/chartex" xmlns:cx6="http://schemas.microsoft.com/office/drawing/2016/5/12/chartex" xmlns:cx7="http://schemas.microsoft.com/office/drawing/2016/5/13/chartex" xmlns:cx8="http://schemas.microsoft.com/office/drawing/2016/5/14/chartex" xmlns:mc="http://schemas.openxmlformats.org/markup-compatibility/2006" xmlns:aink="http://schemas.microsoft.com/office/drawing/2016/ink" xmlns:am3d="http://schemas.microsoft.com/office/drawing/2017/model3d" xmlns:o="urn:schemas-microsoft-com:office:office" xmlns:r="http://schemas.openxmlformats.org/officeDocument/2006/relationships" xmlns:m="http://schemas.openxmlformats.org/officeDocument/2006/math" xmlns:v="urn:schemas-microsoft-com:vml" xmlns:wp14="http://schemas.microsoft.com/office/word/2010/wordprocessingDrawing" xmlns:wp="http://schemas.openxmlformats.org/drawingml/2006/wordprocessingDrawing" xmlns:w10="urn:schemas-microsoft-com:office:word" xmlns:w="http://schemas.openxmlformats.org/wordprocessingml/2006/main" xmlns:w14="http://schemas.microsoft.com/office/word/2010/wordml" xmlns:w15="http://schemas.microsoft.com/office/word/2012/wordml" xmlns:w16cid="http://schemas.microsoft.com/office/word/2016/wordml/cid" xmlns:w16se="http://schemas.microsoft.com/office/word/2015/wordml/symex" xmlns:wpg="http://schemas.microsoft.com/office/word/2010/wordprocessingGroup" xmlns:wpi="http://schemas.microsoft.com/office/word/2010/wordprocessingInk" xmlns:wne="http://schemas.microsoft.com/office/word/2006/wordml" xmlns:wps="http://schemas.microsoft.com/office/word/2010/wordprocessingShape" mc:Ignorable="w14 w15 w16se w16cid wp14">
   <w:body>
     <w:sdt>
       <w:sdtPr>
@@ -363,6 +363,7 @@
                                   <w:dataBinding w:prefixMappings="xmlns:ns0='http://purl.org/dc/elements/1.1/' xmlns:ns1='http://schemas.openxmlformats.org/package/2006/metadata/core-properties' " w:xpath="/ns1:coreProperties[1]/ns0:creator[1]" w:storeItemID="{6C3C8BC8-F283-45AE-878A-BAB7291924A1}"/>
                                   <w:text/>
                                 </w:sdtPr>
+                                <w:sdtEndPr/>
                                 <w:sdtContent>
                                   <w:p>
                                     <w:pPr>
@@ -380,7 +381,15 @@
                                         <w:sz w:val="28"/>
                                         <w:szCs w:val="28"/>
                                       </w:rPr>
-                                      <w:t>Graham Lalor X00122026</w:t>
+                                      <w:t>Graham L</w:t>
+                                    </w:r>
+                                    <w:r>
+                                      <w:rPr>
+                                        <w:color w:val="595959" w:themeColor="text1" w:themeTint="A6"/>
+                                        <w:sz w:val="28"/>
+                                        <w:szCs w:val="28"/>
+                                      </w:rPr>
+                                      <w:t>alor</w:t>
                                     </w:r>
                                   </w:p>
                                 </w:sdtContent>
@@ -409,6 +418,7 @@
                                     <w:dataBinding w:prefixMappings="xmlns:ns0='http://schemas.microsoft.com/office/2006/coverPageProps' " w:xpath="/ns0:CoverPageProperties[1]/ns0:CompanyEmail[1]" w:storeItemID="{55AF091B-3C7A-41E3-B477-F2FDAA23CFDA}"/>
                                     <w:text/>
                                   </w:sdtPr>
+                                  <w:sdtEndPr/>
                                   <w:sdtContent>
                                     <w:r>
                                       <w:rPr>
@@ -463,6 +473,7 @@
                             <w:dataBinding w:prefixMappings="xmlns:ns0='http://purl.org/dc/elements/1.1/' xmlns:ns1='http://schemas.openxmlformats.org/package/2006/metadata/core-properties' " w:xpath="/ns1:coreProperties[1]/ns0:creator[1]" w:storeItemID="{6C3C8BC8-F283-45AE-878A-BAB7291924A1}"/>
                             <w:text/>
                           </w:sdtPr>
+                          <w:sdtEndPr/>
                           <w:sdtContent>
                             <w:p>
                               <w:pPr>
@@ -480,7 +491,15 @@
                                   <w:sz w:val="28"/>
                                   <w:szCs w:val="28"/>
                                 </w:rPr>
-                                <w:t>Graham Lalor X00122026</w:t>
+                                <w:t>Graham L</w:t>
+                              </w:r>
+                              <w:r>
+                                <w:rPr>
+                                  <w:color w:val="595959" w:themeColor="text1" w:themeTint="A6"/>
+                                  <w:sz w:val="28"/>
+                                  <w:szCs w:val="28"/>
+                                </w:rPr>
+                                <w:t>alor</w:t>
                               </w:r>
                             </w:p>
                           </w:sdtContent>
@@ -509,6 +528,7 @@
                               <w:dataBinding w:prefixMappings="xmlns:ns0='http://schemas.microsoft.com/office/2006/coverPageProps' " w:xpath="/ns0:CoverPageProperties[1]/ns0:CompanyEmail[1]" w:storeItemID="{55AF091B-3C7A-41E3-B477-F2FDAA23CFDA}"/>
                               <w:text/>
                             </w:sdtPr>
+                            <w:sdtEndPr/>
                             <w:sdtContent>
                               <w:r>
                                 <w:rPr>
@@ -616,6 +636,7 @@
                                     <w:dataBinding w:prefixMappings="xmlns:ns0='http://purl.org/dc/elements/1.1/' xmlns:ns1='http://schemas.openxmlformats.org/package/2006/metadata/core-properties' " w:xpath="/ns1:coreProperties[1]/ns0:title[1]" w:storeItemID="{6C3C8BC8-F283-45AE-878A-BAB7291924A1}"/>
                                     <w:text w:multiLine="1"/>
                                   </w:sdtPr>
+                                  <w:sdtEndPr/>
                                   <w:sdtContent>
                                     <w:r>
                                       <w:rPr>
@@ -643,6 +664,7 @@
                                   <w:dataBinding w:prefixMappings="xmlns:ns0='http://purl.org/dc/elements/1.1/' xmlns:ns1='http://schemas.openxmlformats.org/package/2006/metadata/core-properties' " w:xpath="/ns1:coreProperties[1]/ns0:subject[1]" w:storeItemID="{6C3C8BC8-F283-45AE-878A-BAB7291924A1}"/>
                                   <w:text/>
                                 </w:sdtPr>
+                                <w:sdtEndPr/>
                                 <w:sdtContent>
                                   <w:p>
                                     <w:pPr>
@@ -713,6 +735,7 @@
                               <w:dataBinding w:prefixMappings="xmlns:ns0='http://purl.org/dc/elements/1.1/' xmlns:ns1='http://schemas.openxmlformats.org/package/2006/metadata/core-properties' " w:xpath="/ns1:coreProperties[1]/ns0:title[1]" w:storeItemID="{6C3C8BC8-F283-45AE-878A-BAB7291924A1}"/>
                               <w:text w:multiLine="1"/>
                             </w:sdtPr>
+                            <w:sdtEndPr/>
                             <w:sdtContent>
                               <w:r>
                                 <w:rPr>
@@ -740,6 +763,7 @@
                             <w:dataBinding w:prefixMappings="xmlns:ns0='http://purl.org/dc/elements/1.1/' xmlns:ns1='http://schemas.openxmlformats.org/package/2006/metadata/core-properties' " w:xpath="/ns1:coreProperties[1]/ns0:subject[1]" w:storeItemID="{6C3C8BC8-F283-45AE-878A-BAB7291924A1}"/>
                             <w:text/>
                           </w:sdtPr>
+                          <w:sdtEndPr/>
                           <w:sdtContent>
                             <w:p>
                               <w:pPr>
@@ -809,26 +833,10 @@
         <w:t>located</w:t>
       </w:r>
       <w:r>
-        <w:t xml:space="preserve"> in results.dat I ran a scrip to run </w:t>
-      </w:r>
-      <w:proofErr w:type="spellStart"/>
-      <w:r>
-        <w:t>loadtest.C</w:t>
-      </w:r>
-      <w:proofErr w:type="spellEnd"/>
-      <w:r>
-        <w:t xml:space="preserve"> with a varying amount of users between 1 and 150 to try and saturate the CPU </w:t>
-      </w:r>
-      <w:r>
-        <w:t xml:space="preserve">and this </w:t>
-      </w:r>
-      <w:proofErr w:type="spellStart"/>
-      <w:r>
-        <w:t>loadtest.C</w:t>
-      </w:r>
-      <w:proofErr w:type="spellEnd"/>
-      <w:r>
-        <w:t xml:space="preserve"> ran for 8 seconds before gathering the required data</w:t>
+        <w:t xml:space="preserve"> in results.dat I ran a scrip to run loadtest.C with a varying amount of users between 1 and 150 to try and saturate the CPU </w:t>
+      </w:r>
+      <w:r>
+        <w:t>and this loadtest.C ran for 8 seconds before gathering the required data</w:t>
       </w:r>
       <w:r>
         <w:t xml:space="preserve"> (see Appendix A).</w:t>
@@ -874,7 +882,7 @@
     </w:p>
     <w:tbl>
       <w:tblPr>
-        <w:tblStyle w:val="TableGrid"/>
+        <w:tblStyle w:val="ListTable3-Accent5"/>
         <w:tblW w:w="0" w:type="auto"/>
         <w:tblLook w:val="04A0" w:firstRow="1" w:lastRow="0" w:firstColumn="1" w:lastColumn="0" w:noHBand="0" w:noVBand="1"/>
       </w:tblPr>
@@ -883,21 +891,24 @@
         <w:gridCol w:w="4508"/>
       </w:tblGrid>
       <w:tr>
+        <w:trPr>
+          <w:cnfStyle w:val="100000000000" w:firstRow="1" w:lastRow="0" w:firstColumn="0" w:lastColumn="0" w:oddVBand="0" w:evenVBand="0" w:oddHBand="0" w:evenHBand="0" w:firstRowFirstColumn="0" w:firstRowLastColumn="0" w:lastRowFirstColumn="0" w:lastRowLastColumn="0"/>
+        </w:trPr>
         <w:tc>
           <w:tcPr>
+            <w:cnfStyle w:val="001000000100" w:firstRow="0" w:lastRow="0" w:firstColumn="1" w:lastColumn="0" w:oddVBand="0" w:evenVBand="0" w:oddHBand="0" w:evenHBand="0" w:firstRowFirstColumn="1" w:firstRowLastColumn="0" w:lastRowFirstColumn="0" w:lastRowLastColumn="0"/>
             <w:tcW w:w="4508" w:type="dxa"/>
           </w:tcPr>
           <w:p>
             <w:pPr>
               <w:rPr>
-                <w:b/>
+                <w:b w:val="0"/>
                 <w:sz w:val="24"/>
                 <w:szCs w:val="24"/>
               </w:rPr>
             </w:pPr>
             <w:r>
               <w:rPr>
-                <w:b/>
                 <w:sz w:val="24"/>
                 <w:szCs w:val="24"/>
               </w:rPr>
@@ -911,6 +922,7 @@
           </w:tcPr>
           <w:p>
             <w:pPr>
+              <w:cnfStyle w:val="100000000000" w:firstRow="1" w:lastRow="0" w:firstColumn="0" w:lastColumn="0" w:oddVBand="0" w:evenVBand="0" w:oddHBand="0" w:evenHBand="0" w:firstRowFirstColumn="0" w:firstRowLastColumn="0" w:lastRowFirstColumn="0" w:lastRowLastColumn="0"/>
               <w:rPr>
                 <w:sz w:val="24"/>
                 <w:szCs w:val="24"/>
@@ -927,20 +939,21 @@
         </w:tc>
       </w:tr>
       <w:tr>
+        <w:trPr>
+          <w:cnfStyle w:val="000000100000" w:firstRow="0" w:lastRow="0" w:firstColumn="0" w:lastColumn="0" w:oddVBand="0" w:evenVBand="0" w:oddHBand="1" w:evenHBand="0" w:firstRowFirstColumn="0" w:firstRowLastColumn="0" w:lastRowFirstColumn="0" w:lastRowLastColumn="0"/>
+        </w:trPr>
         <w:tc>
           <w:tcPr>
+            <w:cnfStyle w:val="001000000000" w:firstRow="0" w:lastRow="0" w:firstColumn="1" w:lastColumn="0" w:oddVBand="0" w:evenVBand="0" w:oddHBand="0" w:evenHBand="0" w:firstRowFirstColumn="0" w:firstRowLastColumn="0" w:lastRowFirstColumn="0" w:lastRowLastColumn="0"/>
             <w:tcW w:w="4508" w:type="dxa"/>
           </w:tcPr>
           <w:p>
             <w:pPr>
               <w:rPr>
-                <w:b/>
+                <w:b w:val="0"/>
               </w:rPr>
             </w:pPr>
             <w:r>
-              <w:rPr>
-                <w:b/>
-              </w:rPr>
               <w:t>CPU cores</w:t>
             </w:r>
           </w:p>
@@ -950,6 +963,9 @@
             <w:tcW w:w="4508" w:type="dxa"/>
           </w:tcPr>
           <w:p>
+            <w:pPr>
+              <w:cnfStyle w:val="000000100000" w:firstRow="0" w:lastRow="0" w:firstColumn="0" w:lastColumn="0" w:oddVBand="0" w:evenVBand="0" w:oddHBand="1" w:evenHBand="0" w:firstRowFirstColumn="0" w:firstRowLastColumn="0" w:lastRowFirstColumn="0" w:lastRowLastColumn="0"/>
+            </w:pPr>
             <w:r>
               <w:t xml:space="preserve">1 </w:t>
             </w:r>
@@ -962,18 +978,16 @@
       <w:tr>
         <w:tc>
           <w:tcPr>
+            <w:cnfStyle w:val="001000000000" w:firstRow="0" w:lastRow="0" w:firstColumn="1" w:lastColumn="0" w:oddVBand="0" w:evenVBand="0" w:oddHBand="0" w:evenHBand="0" w:firstRowFirstColumn="0" w:firstRowLastColumn="0" w:lastRowFirstColumn="0" w:lastRowLastColumn="0"/>
             <w:tcW w:w="4508" w:type="dxa"/>
           </w:tcPr>
           <w:p>
             <w:pPr>
               <w:rPr>
-                <w:b/>
+                <w:b w:val="0"/>
               </w:rPr>
             </w:pPr>
             <w:r>
-              <w:rPr>
-                <w:b/>
-              </w:rPr>
               <w:t>RAM</w:t>
             </w:r>
           </w:p>
@@ -983,6 +997,9 @@
             <w:tcW w:w="4508" w:type="dxa"/>
           </w:tcPr>
           <w:p>
+            <w:pPr>
+              <w:cnfStyle w:val="000000000000" w:firstRow="0" w:lastRow="0" w:firstColumn="0" w:lastColumn="0" w:oddVBand="0" w:evenVBand="0" w:oddHBand="0" w:evenHBand="0" w:firstRowFirstColumn="0" w:firstRowLastColumn="0" w:lastRowFirstColumn="0" w:lastRowLastColumn="0"/>
+            </w:pPr>
             <w:r>
               <w:t>1024mb</w:t>
             </w:r>
@@ -990,20 +1007,21 @@
         </w:tc>
       </w:tr>
       <w:tr>
+        <w:trPr>
+          <w:cnfStyle w:val="000000100000" w:firstRow="0" w:lastRow="0" w:firstColumn="0" w:lastColumn="0" w:oddVBand="0" w:evenVBand="0" w:oddHBand="1" w:evenHBand="0" w:firstRowFirstColumn="0" w:firstRowLastColumn="0" w:lastRowFirstColumn="0" w:lastRowLastColumn="0"/>
+        </w:trPr>
         <w:tc>
           <w:tcPr>
+            <w:cnfStyle w:val="001000000000" w:firstRow="0" w:lastRow="0" w:firstColumn="1" w:lastColumn="0" w:oddVBand="0" w:evenVBand="0" w:oddHBand="0" w:evenHBand="0" w:firstRowFirstColumn="0" w:firstRowLastColumn="0" w:lastRowFirstColumn="0" w:lastRowLastColumn="0"/>
             <w:tcW w:w="4508" w:type="dxa"/>
           </w:tcPr>
           <w:p>
             <w:pPr>
               <w:rPr>
-                <w:b/>
+                <w:b w:val="0"/>
               </w:rPr>
             </w:pPr>
             <w:r>
-              <w:rPr>
-                <w:b/>
-              </w:rPr>
               <w:t>Disk</w:t>
             </w:r>
           </w:p>
@@ -1013,6 +1031,9 @@
             <w:tcW w:w="4508" w:type="dxa"/>
           </w:tcPr>
           <w:p>
+            <w:pPr>
+              <w:cnfStyle w:val="000000100000" w:firstRow="0" w:lastRow="0" w:firstColumn="0" w:lastColumn="0" w:oddVBand="0" w:evenVBand="0" w:oddHBand="1" w:evenHBand="0" w:firstRowFirstColumn="0" w:firstRowLastColumn="0" w:lastRowFirstColumn="0" w:lastRowLastColumn="0"/>
+            </w:pPr>
             <w:r>
               <w:t>10gb on SSD</w:t>
             </w:r>
@@ -1036,10 +1057,7 @@
         <w:jc w:val="both"/>
       </w:pPr>
     </w:p>
-    <w:p>
-      <w:bookmarkStart w:id="0" w:name="_GoBack"/>
-      <w:bookmarkEnd w:id="0"/>
-    </w:p>
+    <w:p/>
     <w:p/>
     <w:p/>
     <w:p/>
@@ -1073,23 +1091,13 @@
       </w:r>
     </w:p>
     <w:p>
-      <w:proofErr w:type="gramStart"/>
-      <w:r>
-        <w:t>#!/</w:t>
-      </w:r>
-      <w:proofErr w:type="gramEnd"/>
-      <w:r>
-        <w:t>bin/bash</w:t>
+      <w:r>
+        <w:t>#!/bin/bash</w:t>
       </w:r>
     </w:p>
     <w:p>
-      <w:proofErr w:type="gramStart"/>
-      <w:r>
-        <w:t>echo</w:t>
-      </w:r>
-      <w:proofErr w:type="gramEnd"/>
-      <w:r>
-        <w:t xml:space="preserve"> "CO </w:t>
+      <w:r>
+        <w:t xml:space="preserve">echo "CO </w:t>
       </w:r>
       <w:r>
         <w:tab/>
@@ -1101,75 +1109,25 @@
       </w:r>
     </w:p>
     <w:p>
-      <w:proofErr w:type="gramStart"/>
-      <w:r>
-        <w:t>for</w:t>
-      </w:r>
-      <w:proofErr w:type="gramEnd"/>
-      <w:r>
-        <w:t xml:space="preserve"> </w:t>
-      </w:r>
-      <w:proofErr w:type="spellStart"/>
-      <w:r>
-        <w:t>i</w:t>
-      </w:r>
-      <w:proofErr w:type="spellEnd"/>
-      <w:r>
-        <w:t xml:space="preserve"> in {1..150}</w:t>
+      <w:r>
+        <w:t>for i in {1..150}</w:t>
       </w:r>
     </w:p>
     <w:p>
-      <w:proofErr w:type="gramStart"/>
       <w:r>
         <w:t>do</w:t>
       </w:r>
-      <w:proofErr w:type="gramEnd"/>
     </w:p>
     <w:p>
       <w:r>
         <w:tab/>
-      </w:r>
-      <w:proofErr w:type="gramStart"/>
-      <w:r>
-        <w:t>./</w:t>
-      </w:r>
-      <w:proofErr w:type="spellStart"/>
-      <w:proofErr w:type="gramEnd"/>
-      <w:r>
-        <w:t>loadtest</w:t>
-      </w:r>
-      <w:proofErr w:type="spellEnd"/>
-      <w:r>
-        <w:t xml:space="preserve"> $</w:t>
-      </w:r>
-      <w:proofErr w:type="spellStart"/>
-      <w:r>
-        <w:t>i</w:t>
-      </w:r>
-      <w:proofErr w:type="spellEnd"/>
-      <w:r>
-        <w:t xml:space="preserve">&amp; #running </w:t>
-      </w:r>
-      <w:proofErr w:type="spellStart"/>
-      <w:r>
-        <w:t>loadtest</w:t>
-      </w:r>
-      <w:proofErr w:type="spellEnd"/>
-      <w:r>
-        <w:t xml:space="preserve"> in background</w:t>
+        <w:t>./loadtest $i&amp; #running loadtest in background</w:t>
       </w:r>
     </w:p>
     <w:p>
       <w:r>
         <w:tab/>
-      </w:r>
-      <w:proofErr w:type="gramStart"/>
-      <w:r>
-        <w:t>sleep</w:t>
-      </w:r>
-      <w:proofErr w:type="gramEnd"/>
-      <w:r>
-        <w:t xml:space="preserve"> 08 #sleeping for 8 seconds = run time</w:t>
+        <w:t>sleep 08 #sleeping for 8 seconds = run time</w:t>
       </w:r>
     </w:p>
     <w:p>
@@ -1181,121 +1139,33 @@
     <w:p>
       <w:r>
         <w:tab/>
-      </w:r>
-      <w:proofErr w:type="gramStart"/>
-      <w:r>
-        <w:t>echo</w:t>
-      </w:r>
-      <w:proofErr w:type="gramEnd"/>
-      <w:r>
-        <w:t xml:space="preserve"> "`cat synthetic.dat | </w:t>
-      </w:r>
-      <w:proofErr w:type="spellStart"/>
-      <w:r>
-        <w:t>wc</w:t>
-      </w:r>
-      <w:proofErr w:type="spellEnd"/>
-      <w:r>
-        <w:t xml:space="preserve"> -l` </w:t>
+        <w:t xml:space="preserve">echo "`cat synthetic.dat | wc -l` </w:t>
       </w:r>
       <w:r>
         <w:tab/>
-        <w:t>$</w:t>
-      </w:r>
-      <w:proofErr w:type="spellStart"/>
-      <w:r>
-        <w:t>i</w:t>
-      </w:r>
-      <w:proofErr w:type="spellEnd"/>
-      <w:r>
-        <w:t xml:space="preserve"> </w:t>
+        <w:t xml:space="preserve">$i </w:t>
       </w:r>
       <w:r>
         <w:tab/>
-        <w:t>`</w:t>
-      </w:r>
-      <w:proofErr w:type="spellStart"/>
-      <w:r>
-        <w:t>mpstat</w:t>
-      </w:r>
-      <w:proofErr w:type="spellEnd"/>
-      <w:r>
-        <w:t xml:space="preserve"> -o JSON | </w:t>
-      </w:r>
-      <w:proofErr w:type="spellStart"/>
-      <w:r>
-        <w:t>jq</w:t>
-      </w:r>
-      <w:proofErr w:type="spellEnd"/>
-      <w:r>
-        <w:t xml:space="preserve"> '.</w:t>
-      </w:r>
-      <w:proofErr w:type="spellStart"/>
-      <w:r>
-        <w:t>sysstat.hosts</w:t>
-      </w:r>
-      <w:proofErr w:type="spellEnd"/>
-      <w:r>
-        <w:t>[0].statistics[0]."</w:t>
-      </w:r>
-      <w:proofErr w:type="spellStart"/>
-      <w:r>
-        <w:t>cpu</w:t>
-      </w:r>
-      <w:proofErr w:type="spellEnd"/>
-      <w:r>
-        <w:t>-load"[0].idle'`" &gt;&gt; results.dat</w:t>
+        <w:t>`mpstat -o JSON | jq '.sysstat.hosts[0].statistics[0]."cpu-load"[0].idle'`" &gt;&gt; results.dat</w:t>
       </w:r>
     </w:p>
     <w:p>
       <w:r>
         <w:tab/>
-      </w:r>
-      <w:proofErr w:type="spellStart"/>
-      <w:proofErr w:type="gramStart"/>
-      <w:r>
-        <w:t>pkill</w:t>
-      </w:r>
-      <w:proofErr w:type="spellEnd"/>
-      <w:proofErr w:type="gramEnd"/>
-      <w:r>
-        <w:t xml:space="preserve"> </w:t>
-      </w:r>
-      <w:proofErr w:type="spellStart"/>
-      <w:r>
-        <w:t>loadtest</w:t>
-      </w:r>
-      <w:proofErr w:type="spellEnd"/>
-      <w:r>
-        <w:t xml:space="preserve"> #killing </w:t>
-      </w:r>
-      <w:proofErr w:type="spellStart"/>
-      <w:r>
-        <w:t>loadtest</w:t>
-      </w:r>
-      <w:proofErr w:type="spellEnd"/>
+        <w:t>pkill loadtest #killing loadtest</w:t>
+      </w:r>
     </w:p>
     <w:p>
       <w:r>
         <w:tab/>
-      </w:r>
-      <w:proofErr w:type="spellStart"/>
-      <w:proofErr w:type="gramStart"/>
-      <w:r>
-        <w:t>rm</w:t>
-      </w:r>
-      <w:proofErr w:type="spellEnd"/>
-      <w:proofErr w:type="gramEnd"/>
-      <w:r>
-        <w:t xml:space="preserve"> synthetic.dat</w:t>
+        <w:t>rm synthetic.dat</w:t>
       </w:r>
     </w:p>
     <w:p>
-      <w:proofErr w:type="gramStart"/>
       <w:r>
         <w:t>done</w:t>
       </w:r>
-      <w:proofErr w:type="gramEnd"/>
     </w:p>
     <w:sectPr>
       <w:pgSz w:w="11906" w:h="16838"/>
@@ -1310,7 +1180,7 @@
 </file>
 
 <file path=word/styles.xml><?xml version="1.0" encoding="utf-8"?>
-<w:styles xmlns:mc="http://schemas.openxmlformats.org/markup-compatibility/2006" xmlns:r="http://schemas.openxmlformats.org/officeDocument/2006/relationships" xmlns:w="http://schemas.openxmlformats.org/wordprocessingml/2006/main" xmlns:w14="http://schemas.microsoft.com/office/word/2010/wordml" xmlns:w15="http://schemas.microsoft.com/office/word/2012/wordml" mc:Ignorable="w14 w15">
+<w:styles xmlns:mc="http://schemas.openxmlformats.org/markup-compatibility/2006" xmlns:r="http://schemas.openxmlformats.org/officeDocument/2006/relationships" xmlns:w="http://schemas.openxmlformats.org/wordprocessingml/2006/main" xmlns:w14="http://schemas.microsoft.com/office/word/2010/wordml" xmlns:w15="http://schemas.microsoft.com/office/word/2012/wordml" xmlns:w16cid="http://schemas.microsoft.com/office/word/2016/wordml/cid" xmlns:w16se="http://schemas.microsoft.com/office/word/2015/wordml/symex" mc:Ignorable="w14 w15 w16se w16cid">
   <w:docDefaults>
     <w:rPrDefault>
       <w:rPr>
@@ -1326,7 +1196,7 @@
       </w:pPr>
     </w:pPrDefault>
   </w:docDefaults>
-  <w:latentStyles w:defLockedState="0" w:defUIPriority="99" w:defSemiHidden="0" w:defUnhideWhenUsed="0" w:defQFormat="0" w:count="371">
+  <w:latentStyles w:defLockedState="0" w:defUIPriority="99" w:defSemiHidden="0" w:defUnhideWhenUsed="0" w:defQFormat="0" w:count="375">
     <w:lsdException w:name="Normal" w:uiPriority="0" w:qFormat="1"/>
     <w:lsdException w:name="heading 1" w:uiPriority="9" w:qFormat="1"/>
     <w:lsdException w:name="heading 2" w:semiHidden="1" w:uiPriority="9" w:unhideWhenUsed="1" w:qFormat="1"/>
@@ -1432,7 +1302,6 @@
     <w:lsdException w:name="HTML Sample" w:semiHidden="1" w:unhideWhenUsed="1"/>
     <w:lsdException w:name="HTML Typewriter" w:semiHidden="1" w:unhideWhenUsed="1"/>
     <w:lsdException w:name="HTML Variable" w:semiHidden="1" w:unhideWhenUsed="1"/>
-    <w:lsdException w:name="Normal Table" w:semiHidden="1" w:unhideWhenUsed="1"/>
     <w:lsdException w:name="annotation subject" w:semiHidden="1" w:unhideWhenUsed="1"/>
     <w:lsdException w:name="No List" w:semiHidden="1" w:unhideWhenUsed="1"/>
     <w:lsdException w:name="Outline List 1" w:semiHidden="1" w:unhideWhenUsed="1"/>
@@ -1476,10 +1345,8 @@
     <w:lsdException w:name="Table Elegant" w:semiHidden="1" w:unhideWhenUsed="1"/>
     <w:lsdException w:name="Table Professional" w:semiHidden="1" w:unhideWhenUsed="1"/>
     <w:lsdException w:name="Table Subtle 1" w:semiHidden="1" w:unhideWhenUsed="1"/>
-    <w:lsdException w:name="Table Subtle 2" w:semiHidden="1" w:unhideWhenUsed="1"/>
     <w:lsdException w:name="Table Web 1" w:semiHidden="1" w:unhideWhenUsed="1"/>
     <w:lsdException w:name="Table Web 2" w:semiHidden="1" w:unhideWhenUsed="1"/>
-    <w:lsdException w:name="Table Web 3" w:semiHidden="1" w:unhideWhenUsed="1"/>
     <w:lsdException w:name="Balloon Text" w:semiHidden="1" w:unhideWhenUsed="1"/>
     <w:lsdException w:name="Table Grid" w:uiPriority="39"/>
     <w:lsdException w:name="Table Theme" w:semiHidden="1" w:unhideWhenUsed="1"/>
@@ -1698,6 +1565,10 @@
     <w:lsdException w:name="List Table 5 Dark Accent 6" w:uiPriority="50"/>
     <w:lsdException w:name="List Table 6 Colorful Accent 6" w:uiPriority="51"/>
     <w:lsdException w:name="List Table 7 Colorful Accent 6" w:uiPriority="52"/>
+    <w:lsdException w:name="Mention" w:semiHidden="1" w:unhideWhenUsed="1"/>
+    <w:lsdException w:name="Smart Hyperlink" w:semiHidden="1" w:unhideWhenUsed="1"/>
+    <w:lsdException w:name="Hashtag" w:semiHidden="1" w:unhideWhenUsed="1"/>
+    <w:lsdException w:name="Unresolved Mention" w:semiHidden="1" w:unhideWhenUsed="1"/>
   </w:latentStyles>
   <w:style w:type="paragraph" w:default="1" w:styleId="Normal">
     <w:name w:val="Normal"/>
@@ -1773,6 +1644,130 @@
         <w:insideV w:val="single" w:sz="4" w:space="0" w:color="auto"/>
       </w:tblBorders>
     </w:tblPr>
+  </w:style>
+  <w:style w:type="table" w:styleId="ListTable3-Accent5">
+    <w:name w:val="List Table 3 Accent 5"/>
+    <w:basedOn w:val="TableNormal"/>
+    <w:uiPriority w:val="48"/>
+    <w:rsid w:val="00650DFB"/>
+    <w:pPr>
+      <w:spacing w:after="0" w:line="240" w:lineRule="auto"/>
+    </w:pPr>
+    <w:tblPr>
+      <w:tblStyleRowBandSize w:val="1"/>
+      <w:tblStyleColBandSize w:val="1"/>
+      <w:tblBorders>
+        <w:top w:val="single" w:sz="4" w:space="0" w:color="4472C4" w:themeColor="accent5"/>
+        <w:left w:val="single" w:sz="4" w:space="0" w:color="4472C4" w:themeColor="accent5"/>
+        <w:bottom w:val="single" w:sz="4" w:space="0" w:color="4472C4" w:themeColor="accent5"/>
+        <w:right w:val="single" w:sz="4" w:space="0" w:color="4472C4" w:themeColor="accent5"/>
+      </w:tblBorders>
+    </w:tblPr>
+    <w:tblStylePr w:type="firstRow">
+      <w:rPr>
+        <w:b/>
+        <w:bCs/>
+        <w:color w:val="FFFFFF" w:themeColor="background1"/>
+      </w:rPr>
+      <w:tblPr/>
+      <w:tcPr>
+        <w:shd w:val="clear" w:color="auto" w:fill="4472C4" w:themeFill="accent5"/>
+      </w:tcPr>
+    </w:tblStylePr>
+    <w:tblStylePr w:type="lastRow">
+      <w:rPr>
+        <w:b/>
+        <w:bCs/>
+      </w:rPr>
+      <w:tblPr/>
+      <w:tcPr>
+        <w:tcBorders>
+          <w:top w:val="double" w:sz="4" w:space="0" w:color="4472C4" w:themeColor="accent5"/>
+        </w:tcBorders>
+        <w:shd w:val="clear" w:color="auto" w:fill="FFFFFF" w:themeFill="background1"/>
+      </w:tcPr>
+    </w:tblStylePr>
+    <w:tblStylePr w:type="firstCol">
+      <w:rPr>
+        <w:b/>
+        <w:bCs/>
+      </w:rPr>
+      <w:tblPr/>
+      <w:tcPr>
+        <w:tcBorders>
+          <w:right w:val="nil"/>
+        </w:tcBorders>
+        <w:shd w:val="clear" w:color="auto" w:fill="FFFFFF" w:themeFill="background1"/>
+      </w:tcPr>
+    </w:tblStylePr>
+    <w:tblStylePr w:type="lastCol">
+      <w:rPr>
+        <w:b/>
+        <w:bCs/>
+      </w:rPr>
+      <w:tblPr/>
+      <w:tcPr>
+        <w:tcBorders>
+          <w:left w:val="nil"/>
+        </w:tcBorders>
+        <w:shd w:val="clear" w:color="auto" w:fill="FFFFFF" w:themeFill="background1"/>
+      </w:tcPr>
+    </w:tblStylePr>
+    <w:tblStylePr w:type="band1Vert">
+      <w:tblPr/>
+      <w:tcPr>
+        <w:tcBorders>
+          <w:left w:val="single" w:sz="4" w:space="0" w:color="4472C4" w:themeColor="accent5"/>
+          <w:right w:val="single" w:sz="4" w:space="0" w:color="4472C4" w:themeColor="accent5"/>
+        </w:tcBorders>
+      </w:tcPr>
+    </w:tblStylePr>
+    <w:tblStylePr w:type="band1Horz">
+      <w:tblPr/>
+      <w:tcPr>
+        <w:tcBorders>
+          <w:top w:val="single" w:sz="4" w:space="0" w:color="4472C4" w:themeColor="accent5"/>
+          <w:bottom w:val="single" w:sz="4" w:space="0" w:color="4472C4" w:themeColor="accent5"/>
+          <w:insideH w:val="nil"/>
+        </w:tcBorders>
+      </w:tcPr>
+    </w:tblStylePr>
+    <w:tblStylePr w:type="neCell">
+      <w:tblPr/>
+      <w:tcPr>
+        <w:tcBorders>
+          <w:left w:val="nil"/>
+          <w:bottom w:val="nil"/>
+        </w:tcBorders>
+      </w:tcPr>
+    </w:tblStylePr>
+    <w:tblStylePr w:type="nwCell">
+      <w:tblPr/>
+      <w:tcPr>
+        <w:tcBorders>
+          <w:bottom w:val="nil"/>
+          <w:right w:val="nil"/>
+        </w:tcBorders>
+      </w:tcPr>
+    </w:tblStylePr>
+    <w:tblStylePr w:type="seCell">
+      <w:tblPr/>
+      <w:tcPr>
+        <w:tcBorders>
+          <w:top w:val="double" w:sz="4" w:space="0" w:color="4472C4" w:themeColor="accent5"/>
+          <w:left w:val="nil"/>
+        </w:tcBorders>
+      </w:tcPr>
+    </w:tblStylePr>
+    <w:tblStylePr w:type="swCell">
+      <w:tblPr/>
+      <w:tcPr>
+        <w:tcBorders>
+          <w:top w:val="double" w:sz="4" w:space="0" w:color="4472C4" w:themeColor="accent5"/>
+          <w:right w:val="nil"/>
+        </w:tcBorders>
+      </w:tcPr>
+    </w:tblStylePr>
   </w:style>
 </w:styles>
 </file>
